--- a/Instructions to Curators.docx
+++ b/Instructions to Curators.docx
@@ -56,15 +56,15 @@
         </w:numPr>
       </w:pPr>
       <w:r>
-        <w:t>Book files should be named “</w:t>
+        <w:t>When you begin a new edition, start with a top-level “</w:t>
       </w:r>
       <w:proofErr w:type="spellStart"/>
       <w:r>
-        <w:t>YYYYmmm_title.xxx</w:t>
+        <w:t>YYYYmmm_title</w:t>
       </w:r>
       <w:proofErr w:type="spellEnd"/>
       <w:r>
-        <w:t xml:space="preserve">,” where YYYY is the four-digit year, mmm is the month abbreviation (Mar, Feb, Jun, </w:t>
+        <w:t xml:space="preserve">” folder. Copy over any figures, code, </w:t>
       </w:r>
       <w:proofErr w:type="spellStart"/>
       <w:r>
@@ -72,7 +72,7 @@
       </w:r>
       <w:proofErr w:type="spellEnd"/>
       <w:r>
-        <w:t>), title is a short version of the book title containing no spaces, and xxx is the filename extension. Include all book formats, and any appropriate “Code” folder, in a ZIP file named “YYYYmmm_title.zip,” which is what we distribute.</w:t>
+        <w:t xml:space="preserve"> that you’re re-using, so that each edition’s folder is completely self-contained. </w:t>
       </w:r>
       <w:r>
         <w:br/>
@@ -87,15 +87,23 @@
         </w:numPr>
       </w:pPr>
       <w:r>
-        <w:t xml:space="preserve">It’s okay to keep multiple past versions of the main DOC file in </w:t>
+        <w:t>Book files should be named “</w:t>
       </w:r>
       <w:proofErr w:type="spellStart"/>
       <w:r>
-        <w:t>Git</w:t>
+        <w:t>YYYYmmm_title.xxx</w:t>
       </w:r>
       <w:proofErr w:type="spellEnd"/>
       <w:r>
-        <w:t>. However, do not keep past versions of PDF, EPUB, or other formats. Those can be recreated and they contribute to clutter.</w:t>
+        <w:t xml:space="preserve">,” where YYYY is the four-digit year, mmm is the month abbreviation (Mar, Feb, Jun, </w:t>
+      </w:r>
+      <w:proofErr w:type="spellStart"/>
+      <w:r>
+        <w:t>etc</w:t>
+      </w:r>
+      <w:proofErr w:type="spellEnd"/>
+      <w:r>
+        <w:t>), title is a short version of the book title containing no spaces, and xxx is the filename extension.</w:t>
       </w:r>
       <w:r>
         <w:br/>
@@ -110,26 +118,28 @@
         </w:numPr>
       </w:pPr>
       <w:r>
-        <w:t>When you begin a new edition, start with a top-level “</w:t>
-      </w:r>
-      <w:proofErr w:type="spellStart"/>
-      <w:r>
-        <w:t>YYYYmmm_title</w:t>
-      </w:r>
-      <w:proofErr w:type="spellEnd"/>
-      <w:r>
-        <w:t xml:space="preserve">” folder. Copy over any figures, code, </w:t>
-      </w:r>
-      <w:proofErr w:type="spellStart"/>
-      <w:r>
-        <w:t>etc</w:t>
-      </w:r>
-      <w:proofErr w:type="spellEnd"/>
-      <w:r>
-        <w:t xml:space="preserve"> that you’re re-using, so that each edition’s folder is completely self-contained. </w:t>
+        <w:t>Include all book formats, and any appropriate “Code” folder, in a ZIP file named “YYYYmmm_title.zip,” which is what we distribute.</w:t>
+      </w:r>
+      <w:r>
+        <w:br/>
+      </w:r>
+    </w:p>
+    <w:p>
+      <w:pPr>
+        <w:pStyle w:val="ListParagraph"/>
+        <w:numPr>
+          <w:ilvl w:val="0"/>
+          <w:numId w:val="2"/>
+        </w:numPr>
+      </w:pPr>
+      <w:r>
+        <w:t>Please include the ZIP file containing the PDF/EPUB/whatever versions inside the top-folder. Don’t include the PDF and EPUB individually.</w:t>
       </w:r>
       <w:bookmarkStart w:id="0" w:name="_GoBack"/>
       <w:bookmarkEnd w:id="0"/>
+      <w:r>
+        <w:br/>
+      </w:r>
     </w:p>
     <w:p/>
     <w:sectPr>
